--- a/results.docx
+++ b/results.docx
@@ -20,8 +20,6 @@
         </w:rPr>
         <w:t>ESEMBLE</w:t>
       </w:r>
-      <w:bookmarkStart w:id="0" w:name="_GoBack"/>
-      <w:bookmarkEnd w:id="0"/>
     </w:p>
     <w:p>
       <w:pPr>
@@ -2134,6 +2132,25 @@
       </w:pPr>
     </w:p>
     <w:p/>
+    <w:p>
+      <w:pPr>
+        <w:rPr>
+          <w:sz w:val="32"/>
+          <w:szCs w:val="32"/>
+        </w:rPr>
+      </w:pPr>
+      <w:r>
+        <w:rPr>
+          <w:sz w:val="32"/>
+          <w:szCs w:val="32"/>
+        </w:rPr>
+        <w:t>BNN</w:t>
+      </w:r>
+    </w:p>
+    <w:p>
+      <w:bookmarkStart w:id="0" w:name="_GoBack"/>
+      <w:bookmarkEnd w:id="0"/>
+    </w:p>
     <w:sectPr>
       <w:pgSz w:w="11906" w:h="16838"/>
       <w:pgMar w:top="1417" w:right="1134" w:bottom="1134" w:left="1134" w:header="708" w:footer="708" w:gutter="0"/>

--- a/results.docx
+++ b/results.docx
@@ -2148,6 +2148,342 @@
       </w:r>
     </w:p>
     <w:p>
+      <w:r>
+        <w:t>SD1</w:t>
+      </w:r>
+    </w:p>
+    <w:p>
+      <w:r>
+        <w:drawing>
+          <wp:inline distT="0" distB="0" distL="0" distR="0" wp14:anchorId="1227D3C5" wp14:editId="180981D6">
+            <wp:extent cx="6120130" cy="537845"/>
+            <wp:effectExtent l="0" t="0" r="0" b="0"/>
+            <wp:docPr id="1" name="Immagine 1"/>
+            <wp:cNvGraphicFramePr>
+              <a:graphicFrameLocks xmlns:a="http://schemas.openxmlformats.org/drawingml/2006/main" noChangeAspect="1"/>
+            </wp:cNvGraphicFramePr>
+            <a:graphic xmlns:a="http://schemas.openxmlformats.org/drawingml/2006/main">
+              <a:graphicData uri="http://schemas.openxmlformats.org/drawingml/2006/picture">
+                <pic:pic xmlns:pic="http://schemas.openxmlformats.org/drawingml/2006/picture">
+                  <pic:nvPicPr>
+                    <pic:cNvPr id="1" name=""/>
+                    <pic:cNvPicPr/>
+                  </pic:nvPicPr>
+                  <pic:blipFill>
+                    <a:blip r:embed="rId4"/>
+                    <a:stretch>
+                      <a:fillRect/>
+                    </a:stretch>
+                  </pic:blipFill>
+                  <pic:spPr>
+                    <a:xfrm>
+                      <a:off x="0" y="0"/>
+                      <a:ext cx="6120130" cy="537845"/>
+                    </a:xfrm>
+                    <a:prstGeom prst="rect">
+                      <a:avLst/>
+                    </a:prstGeom>
+                  </pic:spPr>
+                </pic:pic>
+              </a:graphicData>
+            </a:graphic>
+          </wp:inline>
+        </w:drawing>
+      </w:r>
+    </w:p>
+    <w:p>
+      <w:r>
+        <w:drawing>
+          <wp:inline distT="0" distB="0" distL="0" distR="0" wp14:anchorId="1F2AFF02" wp14:editId="7ACD75D8">
+            <wp:extent cx="6120130" cy="756920"/>
+            <wp:effectExtent l="0" t="0" r="0" b="5080"/>
+            <wp:docPr id="2" name="Immagine 2"/>
+            <wp:cNvGraphicFramePr>
+              <a:graphicFrameLocks xmlns:a="http://schemas.openxmlformats.org/drawingml/2006/main" noChangeAspect="1"/>
+            </wp:cNvGraphicFramePr>
+            <a:graphic xmlns:a="http://schemas.openxmlformats.org/drawingml/2006/main">
+              <a:graphicData uri="http://schemas.openxmlformats.org/drawingml/2006/picture">
+                <pic:pic xmlns:pic="http://schemas.openxmlformats.org/drawingml/2006/picture">
+                  <pic:nvPicPr>
+                    <pic:cNvPr id="1" name=""/>
+                    <pic:cNvPicPr/>
+                  </pic:nvPicPr>
+                  <pic:blipFill>
+                    <a:blip r:embed="rId5"/>
+                    <a:stretch>
+                      <a:fillRect/>
+                    </a:stretch>
+                  </pic:blipFill>
+                  <pic:spPr>
+                    <a:xfrm>
+                      <a:off x="0" y="0"/>
+                      <a:ext cx="6120130" cy="756920"/>
+                    </a:xfrm>
+                    <a:prstGeom prst="rect">
+                      <a:avLst/>
+                    </a:prstGeom>
+                  </pic:spPr>
+                </pic:pic>
+              </a:graphicData>
+            </a:graphic>
+          </wp:inline>
+        </w:drawing>
+      </w:r>
+    </w:p>
+    <w:p>
+      <w:r>
+        <w:t xml:space="preserve">2.15        0.8         0.8 </w:t>
+      </w:r>
+    </w:p>
+    <w:p/>
+    <w:p/>
+    <w:p/>
+    <w:p/>
+    <w:p>
+      <w:r>
+        <w:lastRenderedPageBreak/>
+        <w:t>SD2</w:t>
+      </w:r>
+    </w:p>
+    <w:p>
+      <w:r>
+        <w:drawing>
+          <wp:inline distT="0" distB="0" distL="0" distR="0" wp14:anchorId="2E9454A0" wp14:editId="35C2EC0A">
+            <wp:extent cx="6120130" cy="692150"/>
+            <wp:effectExtent l="0" t="0" r="0" b="0"/>
+            <wp:docPr id="3" name="Immagine 3"/>
+            <wp:cNvGraphicFramePr>
+              <a:graphicFrameLocks xmlns:a="http://schemas.openxmlformats.org/drawingml/2006/main" noChangeAspect="1"/>
+            </wp:cNvGraphicFramePr>
+            <a:graphic xmlns:a="http://schemas.openxmlformats.org/drawingml/2006/main">
+              <a:graphicData uri="http://schemas.openxmlformats.org/drawingml/2006/picture">
+                <pic:pic xmlns:pic="http://schemas.openxmlformats.org/drawingml/2006/picture">
+                  <pic:nvPicPr>
+                    <pic:cNvPr id="1" name=""/>
+                    <pic:cNvPicPr/>
+                  </pic:nvPicPr>
+                  <pic:blipFill>
+                    <a:blip r:embed="rId6"/>
+                    <a:stretch>
+                      <a:fillRect/>
+                    </a:stretch>
+                  </pic:blipFill>
+                  <pic:spPr>
+                    <a:xfrm>
+                      <a:off x="0" y="0"/>
+                      <a:ext cx="6120130" cy="692150"/>
+                    </a:xfrm>
+                    <a:prstGeom prst="rect">
+                      <a:avLst/>
+                    </a:prstGeom>
+                  </pic:spPr>
+                </pic:pic>
+              </a:graphicData>
+            </a:graphic>
+          </wp:inline>
+        </w:drawing>
+      </w:r>
+    </w:p>
+    <w:p>
+      <w:r>
+        <w:drawing>
+          <wp:inline distT="0" distB="0" distL="0" distR="0" wp14:anchorId="1D3F7CAE" wp14:editId="38C0C267">
+            <wp:extent cx="6120130" cy="909320"/>
+            <wp:effectExtent l="0" t="0" r="0" b="5080"/>
+            <wp:docPr id="4" name="Immagine 4"/>
+            <wp:cNvGraphicFramePr>
+              <a:graphicFrameLocks xmlns:a="http://schemas.openxmlformats.org/drawingml/2006/main" noChangeAspect="1"/>
+            </wp:cNvGraphicFramePr>
+            <a:graphic xmlns:a="http://schemas.openxmlformats.org/drawingml/2006/main">
+              <a:graphicData uri="http://schemas.openxmlformats.org/drawingml/2006/picture">
+                <pic:pic xmlns:pic="http://schemas.openxmlformats.org/drawingml/2006/picture">
+                  <pic:nvPicPr>
+                    <pic:cNvPr id="1" name=""/>
+                    <pic:cNvPicPr/>
+                  </pic:nvPicPr>
+                  <pic:blipFill>
+                    <a:blip r:embed="rId7"/>
+                    <a:stretch>
+                      <a:fillRect/>
+                    </a:stretch>
+                  </pic:blipFill>
+                  <pic:spPr>
+                    <a:xfrm>
+                      <a:off x="0" y="0"/>
+                      <a:ext cx="6120130" cy="909320"/>
+                    </a:xfrm>
+                    <a:prstGeom prst="rect">
+                      <a:avLst/>
+                    </a:prstGeom>
+                  </pic:spPr>
+                </pic:pic>
+              </a:graphicData>
+            </a:graphic>
+          </wp:inline>
+        </w:drawing>
+      </w:r>
+    </w:p>
+    <w:p>
+      <w:r>
+        <w:drawing>
+          <wp:inline distT="0" distB="0" distL="0" distR="0" wp14:anchorId="75799227" wp14:editId="231D8D67">
+            <wp:extent cx="6120130" cy="1364615"/>
+            <wp:effectExtent l="0" t="0" r="0" b="6985"/>
+            <wp:docPr id="5" name="Immagine 5"/>
+            <wp:cNvGraphicFramePr>
+              <a:graphicFrameLocks xmlns:a="http://schemas.openxmlformats.org/drawingml/2006/main" noChangeAspect="1"/>
+            </wp:cNvGraphicFramePr>
+            <a:graphic xmlns:a="http://schemas.openxmlformats.org/drawingml/2006/main">
+              <a:graphicData uri="http://schemas.openxmlformats.org/drawingml/2006/picture">
+                <pic:pic xmlns:pic="http://schemas.openxmlformats.org/drawingml/2006/picture">
+                  <pic:nvPicPr>
+                    <pic:cNvPr id="1" name=""/>
+                    <pic:cNvPicPr/>
+                  </pic:nvPicPr>
+                  <pic:blipFill>
+                    <a:blip r:embed="rId8"/>
+                    <a:stretch>
+                      <a:fillRect/>
+                    </a:stretch>
+                  </pic:blipFill>
+                  <pic:spPr>
+                    <a:xfrm>
+                      <a:off x="0" y="0"/>
+                      <a:ext cx="6120130" cy="1364615"/>
+                    </a:xfrm>
+                    <a:prstGeom prst="rect">
+                      <a:avLst/>
+                    </a:prstGeom>
+                  </pic:spPr>
+                </pic:pic>
+              </a:graphicData>
+            </a:graphic>
+          </wp:inline>
+        </w:drawing>
+      </w:r>
+    </w:p>
+    <w:p/>
+    <w:p>
+      <w:r>
+        <w:t>SD3</w:t>
+      </w:r>
+    </w:p>
+    <w:p>
+      <w:r>
+        <w:drawing>
+          <wp:inline distT="0" distB="0" distL="0" distR="0" wp14:anchorId="2B22C632" wp14:editId="6FE15BAE">
+            <wp:extent cx="6120130" cy="829945"/>
+            <wp:effectExtent l="0" t="0" r="0" b="8255"/>
+            <wp:docPr id="7" name="Immagine 7"/>
+            <wp:cNvGraphicFramePr>
+              <a:graphicFrameLocks xmlns:a="http://schemas.openxmlformats.org/drawingml/2006/main" noChangeAspect="1"/>
+            </wp:cNvGraphicFramePr>
+            <a:graphic xmlns:a="http://schemas.openxmlformats.org/drawingml/2006/main">
+              <a:graphicData uri="http://schemas.openxmlformats.org/drawingml/2006/picture">
+                <pic:pic xmlns:pic="http://schemas.openxmlformats.org/drawingml/2006/picture">
+                  <pic:nvPicPr>
+                    <pic:cNvPr id="1" name=""/>
+                    <pic:cNvPicPr/>
+                  </pic:nvPicPr>
+                  <pic:blipFill>
+                    <a:blip r:embed="rId9"/>
+                    <a:stretch>
+                      <a:fillRect/>
+                    </a:stretch>
+                  </pic:blipFill>
+                  <pic:spPr>
+                    <a:xfrm>
+                      <a:off x="0" y="0"/>
+                      <a:ext cx="6120130" cy="829945"/>
+                    </a:xfrm>
+                    <a:prstGeom prst="rect">
+                      <a:avLst/>
+                    </a:prstGeom>
+                  </pic:spPr>
+                </pic:pic>
+              </a:graphicData>
+            </a:graphic>
+          </wp:inline>
+        </w:drawing>
+      </w:r>
+    </w:p>
+    <w:p>
+      <w:r>
+        <w:drawing>
+          <wp:inline distT="0" distB="0" distL="0" distR="0" wp14:anchorId="58B452D0" wp14:editId="5B4F1166">
+            <wp:extent cx="6120130" cy="973455"/>
+            <wp:effectExtent l="0" t="0" r="0" b="0"/>
+            <wp:docPr id="6" name="Immagine 6"/>
+            <wp:cNvGraphicFramePr>
+              <a:graphicFrameLocks xmlns:a="http://schemas.openxmlformats.org/drawingml/2006/main" noChangeAspect="1"/>
+            </wp:cNvGraphicFramePr>
+            <a:graphic xmlns:a="http://schemas.openxmlformats.org/drawingml/2006/main">
+              <a:graphicData uri="http://schemas.openxmlformats.org/drawingml/2006/picture">
+                <pic:pic xmlns:pic="http://schemas.openxmlformats.org/drawingml/2006/picture">
+                  <pic:nvPicPr>
+                    <pic:cNvPr id="1" name=""/>
+                    <pic:cNvPicPr/>
+                  </pic:nvPicPr>
+                  <pic:blipFill>
+                    <a:blip r:embed="rId10"/>
+                    <a:stretch>
+                      <a:fillRect/>
+                    </a:stretch>
+                  </pic:blipFill>
+                  <pic:spPr>
+                    <a:xfrm>
+                      <a:off x="0" y="0"/>
+                      <a:ext cx="6120130" cy="973455"/>
+                    </a:xfrm>
+                    <a:prstGeom prst="rect">
+                      <a:avLst/>
+                    </a:prstGeom>
+                  </pic:spPr>
+                </pic:pic>
+              </a:graphicData>
+            </a:graphic>
+          </wp:inline>
+        </w:drawing>
+      </w:r>
+    </w:p>
+    <w:p>
+      <w:r>
+        <w:drawing>
+          <wp:inline distT="0" distB="0" distL="0" distR="0" wp14:anchorId="2126E0C1" wp14:editId="3520C6F6">
+            <wp:extent cx="6120130" cy="857250"/>
+            <wp:effectExtent l="0" t="0" r="0" b="0"/>
+            <wp:docPr id="8" name="Immagine 8"/>
+            <wp:cNvGraphicFramePr>
+              <a:graphicFrameLocks xmlns:a="http://schemas.openxmlformats.org/drawingml/2006/main" noChangeAspect="1"/>
+            </wp:cNvGraphicFramePr>
+            <a:graphic xmlns:a="http://schemas.openxmlformats.org/drawingml/2006/main">
+              <a:graphicData uri="http://schemas.openxmlformats.org/drawingml/2006/picture">
+                <pic:pic xmlns:pic="http://schemas.openxmlformats.org/drawingml/2006/picture">
+                  <pic:nvPicPr>
+                    <pic:cNvPr id="1" name=""/>
+                    <pic:cNvPicPr/>
+                  </pic:nvPicPr>
+                  <pic:blipFill>
+                    <a:blip r:embed="rId11"/>
+                    <a:stretch>
+                      <a:fillRect/>
+                    </a:stretch>
+                  </pic:blipFill>
+                  <pic:spPr>
+                    <a:xfrm>
+                      <a:off x="0" y="0"/>
+                      <a:ext cx="6120130" cy="857250"/>
+                    </a:xfrm>
+                    <a:prstGeom prst="rect">
+                      <a:avLst/>
+                    </a:prstGeom>
+                  </pic:spPr>
+                </pic:pic>
+              </a:graphicData>
+            </a:graphic>
+          </wp:inline>
+        </w:drawing>
+      </w:r>
       <w:bookmarkStart w:id="0" w:name="_GoBack"/>
       <w:bookmarkEnd w:id="0"/>
     </w:p>

--- a/results.docx
+++ b/results.docx
@@ -2240,7 +2240,17 @@
     <w:p/>
     <w:p/>
     <w:p>
-      <w:r>
+      <w:pPr>
+        <w:rPr>
+          <w:sz w:val="40"/>
+          <w:szCs w:val="40"/>
+        </w:rPr>
+      </w:pPr>
+      <w:r>
+        <w:rPr>
+          <w:sz w:val="40"/>
+          <w:szCs w:val="40"/>
+        </w:rPr>
         <w:lastRenderedPageBreak/>
         <w:t>SD2</w:t>
       </w:r>
@@ -2364,7 +2374,17 @@
     </w:p>
     <w:p/>
     <w:p>
-      <w:r>
+      <w:pPr>
+        <w:rPr>
+          <w:sz w:val="40"/>
+          <w:szCs w:val="40"/>
+        </w:rPr>
+      </w:pPr>
+      <w:r>
+        <w:rPr>
+          <w:sz w:val="40"/>
+          <w:szCs w:val="40"/>
+        </w:rPr>
         <w:t>SD3</w:t>
       </w:r>
     </w:p>
@@ -2447,6 +2467,7 @@
       </w:r>
     </w:p>
     <w:p>
+      <w:bookmarkStart w:id="0" w:name="_GoBack"/>
       <w:r>
         <w:drawing>
           <wp:inline distT="0" distB="0" distL="0" distR="0" wp14:anchorId="2126E0C1" wp14:editId="3520C6F6">
@@ -2484,7 +2505,6 @@
           </wp:inline>
         </w:drawing>
       </w:r>
-      <w:bookmarkStart w:id="0" w:name="_GoBack"/>
       <w:bookmarkEnd w:id="0"/>
     </w:p>
     <w:sectPr>

--- a/results.docx
+++ b/results.docx
@@ -2154,6 +2154,10 @@
     </w:p>
     <w:p>
       <w:r>
+        <w:rPr>
+          <w:noProof/>
+          <w:lang w:eastAsia="it-IT"/>
+        </w:rPr>
         <w:drawing>
           <wp:inline distT="0" distB="0" distL="0" distR="0" wp14:anchorId="1227D3C5" wp14:editId="180981D6">
             <wp:extent cx="6120130" cy="537845"/>
@@ -2193,6 +2197,10 @@
     </w:p>
     <w:p>
       <w:r>
+        <w:rPr>
+          <w:noProof/>
+          <w:lang w:eastAsia="it-IT"/>
+        </w:rPr>
         <w:drawing>
           <wp:inline distT="0" distB="0" distL="0" distR="0" wp14:anchorId="1F2AFF02" wp14:editId="7ACD75D8">
             <wp:extent cx="6120130" cy="756920"/>
@@ -2231,8 +2239,35 @@
       </w:r>
     </w:p>
     <w:p>
-      <w:r>
-        <w:t xml:space="preserve">2.15        0.8         0.8 </w:t>
+      <w:proofErr w:type="spellStart"/>
+      <w:r>
+        <w:t>Fepis</w:t>
+      </w:r>
+      <w:proofErr w:type="spellEnd"/>
+      <w:r>
+        <w:t xml:space="preserve"> </w:t>
+      </w:r>
+      <w:r>
+        <w:t xml:space="preserve">2.15        </w:t>
+      </w:r>
+      <w:proofErr w:type="spellStart"/>
+      <w:r>
+        <w:t>F_aleato</w:t>
+      </w:r>
+      <w:proofErr w:type="spellEnd"/>
+      <w:r>
+        <w:t xml:space="preserve"> </w:t>
+      </w:r>
+      <w:r>
+        <w:t xml:space="preserve">0.8        </w:t>
+      </w:r>
+      <w:proofErr w:type="spellStart"/>
+      <w:r>
+        <w:t>F_predict</w:t>
+      </w:r>
+      <w:proofErr w:type="spellEnd"/>
+      <w:r>
+        <w:t xml:space="preserve"> 0.8 </w:t>
       </w:r>
     </w:p>
     <w:p/>
@@ -2257,6 +2292,10 @@
     </w:p>
     <w:p>
       <w:r>
+        <w:rPr>
+          <w:noProof/>
+          <w:lang w:eastAsia="it-IT"/>
+        </w:rPr>
         <w:drawing>
           <wp:inline distT="0" distB="0" distL="0" distR="0" wp14:anchorId="2E9454A0" wp14:editId="35C2EC0A">
             <wp:extent cx="6120130" cy="692150"/>
@@ -2296,6 +2335,10 @@
     </w:p>
     <w:p>
       <w:r>
+        <w:rPr>
+          <w:noProof/>
+          <w:lang w:eastAsia="it-IT"/>
+        </w:rPr>
         <w:drawing>
           <wp:inline distT="0" distB="0" distL="0" distR="0" wp14:anchorId="1D3F7CAE" wp14:editId="38C0C267">
             <wp:extent cx="6120130" cy="909320"/>
@@ -2335,6 +2378,10 @@
     </w:p>
     <w:p>
       <w:r>
+        <w:rPr>
+          <w:noProof/>
+          <w:lang w:eastAsia="it-IT"/>
+        </w:rPr>
         <w:drawing>
           <wp:inline distT="0" distB="0" distL="0" distR="0" wp14:anchorId="75799227" wp14:editId="231D8D67">
             <wp:extent cx="6120130" cy="1364615"/>
@@ -2390,6 +2437,10 @@
     </w:p>
     <w:p>
       <w:r>
+        <w:rPr>
+          <w:noProof/>
+          <w:lang w:eastAsia="it-IT"/>
+        </w:rPr>
         <w:drawing>
           <wp:inline distT="0" distB="0" distL="0" distR="0" wp14:anchorId="2B22C632" wp14:editId="6FE15BAE">
             <wp:extent cx="6120130" cy="829945"/>
@@ -2429,6 +2480,10 @@
     </w:p>
     <w:p>
       <w:r>
+        <w:rPr>
+          <w:noProof/>
+          <w:lang w:eastAsia="it-IT"/>
+        </w:rPr>
         <w:drawing>
           <wp:inline distT="0" distB="0" distL="0" distR="0" wp14:anchorId="58B452D0" wp14:editId="5B4F1166">
             <wp:extent cx="6120130" cy="973455"/>
@@ -2467,8 +2522,11 @@
       </w:r>
     </w:p>
     <w:p>
-      <w:bookmarkStart w:id="0" w:name="_GoBack"/>
-      <w:r>
+      <w:r>
+        <w:rPr>
+          <w:noProof/>
+          <w:lang w:eastAsia="it-IT"/>
+        </w:rPr>
         <w:drawing>
           <wp:inline distT="0" distB="0" distL="0" distR="0" wp14:anchorId="2126E0C1" wp14:editId="3520C6F6">
             <wp:extent cx="6120130" cy="857250"/>
@@ -2505,6 +2563,167 @@
           </wp:inline>
         </w:drawing>
       </w:r>
+    </w:p>
+    <w:p/>
+    <w:p/>
+    <w:p/>
+    <w:p/>
+    <w:p/>
+    <w:p>
+      <w:pPr>
+        <w:rPr>
+          <w:sz w:val="28"/>
+          <w:szCs w:val="28"/>
+        </w:rPr>
+      </w:pPr>
+      <w:r>
+        <w:rPr>
+          <w:sz w:val="28"/>
+          <w:szCs w:val="28"/>
+        </w:rPr>
+        <w:lastRenderedPageBreak/>
+        <w:t xml:space="preserve">Bozza </w:t>
+      </w:r>
+      <w:proofErr w:type="spellStart"/>
+      <w:r>
+        <w:rPr>
+          <w:sz w:val="28"/>
+          <w:szCs w:val="28"/>
+        </w:rPr>
+        <w:t>adjusted</w:t>
+      </w:r>
+      <w:proofErr w:type="spellEnd"/>
+    </w:p>
+    <w:p>
+      <w:r>
+        <w:t>SD1</w:t>
+      </w:r>
+    </w:p>
+    <w:p>
+      <w:r>
+        <w:drawing>
+          <wp:inline distT="0" distB="0" distL="0" distR="0" wp14:anchorId="74B07B1F" wp14:editId="0DA6EAA3">
+            <wp:extent cx="6120130" cy="1116965"/>
+            <wp:effectExtent l="0" t="0" r="0" b="6985"/>
+            <wp:docPr id="9" name="Immagine 9"/>
+            <wp:cNvGraphicFramePr>
+              <a:graphicFrameLocks xmlns:a="http://schemas.openxmlformats.org/drawingml/2006/main" noChangeAspect="1"/>
+            </wp:cNvGraphicFramePr>
+            <a:graphic xmlns:a="http://schemas.openxmlformats.org/drawingml/2006/main">
+              <a:graphicData uri="http://schemas.openxmlformats.org/drawingml/2006/picture">
+                <pic:pic xmlns:pic="http://schemas.openxmlformats.org/drawingml/2006/picture">
+                  <pic:nvPicPr>
+                    <pic:cNvPr id="1" name=""/>
+                    <pic:cNvPicPr/>
+                  </pic:nvPicPr>
+                  <pic:blipFill>
+                    <a:blip r:embed="rId12"/>
+                    <a:stretch>
+                      <a:fillRect/>
+                    </a:stretch>
+                  </pic:blipFill>
+                  <pic:spPr>
+                    <a:xfrm>
+                      <a:off x="0" y="0"/>
+                      <a:ext cx="6120130" cy="1116965"/>
+                    </a:xfrm>
+                    <a:prstGeom prst="rect">
+                      <a:avLst/>
+                    </a:prstGeom>
+                  </pic:spPr>
+                </pic:pic>
+              </a:graphicData>
+            </a:graphic>
+          </wp:inline>
+        </w:drawing>
+      </w:r>
+    </w:p>
+    <w:p>
+      <w:r>
+        <w:drawing>
+          <wp:inline distT="0" distB="0" distL="0" distR="0" wp14:anchorId="2BD46836" wp14:editId="40A36002">
+            <wp:extent cx="6120130" cy="733425"/>
+            <wp:effectExtent l="0" t="0" r="0" b="9525"/>
+            <wp:docPr id="10" name="Immagine 10"/>
+            <wp:cNvGraphicFramePr>
+              <a:graphicFrameLocks xmlns:a="http://schemas.openxmlformats.org/drawingml/2006/main" noChangeAspect="1"/>
+            </wp:cNvGraphicFramePr>
+            <a:graphic xmlns:a="http://schemas.openxmlformats.org/drawingml/2006/main">
+              <a:graphicData uri="http://schemas.openxmlformats.org/drawingml/2006/picture">
+                <pic:pic xmlns:pic="http://schemas.openxmlformats.org/drawingml/2006/picture">
+                  <pic:nvPicPr>
+                    <pic:cNvPr id="1" name=""/>
+                    <pic:cNvPicPr/>
+                  </pic:nvPicPr>
+                  <pic:blipFill>
+                    <a:blip r:embed="rId13"/>
+                    <a:stretch>
+                      <a:fillRect/>
+                    </a:stretch>
+                  </pic:blipFill>
+                  <pic:spPr>
+                    <a:xfrm>
+                      <a:off x="0" y="0"/>
+                      <a:ext cx="6120130" cy="733425"/>
+                    </a:xfrm>
+                    <a:prstGeom prst="rect">
+                      <a:avLst/>
+                    </a:prstGeom>
+                  </pic:spPr>
+                </pic:pic>
+              </a:graphicData>
+            </a:graphic>
+          </wp:inline>
+        </w:drawing>
+      </w:r>
+    </w:p>
+    <w:p>
+      <w:r>
+        <w:drawing>
+          <wp:inline distT="0" distB="0" distL="0" distR="0" wp14:anchorId="0278503C" wp14:editId="5AD6D5FD">
+            <wp:extent cx="6120130" cy="699770"/>
+            <wp:effectExtent l="0" t="0" r="0" b="5080"/>
+            <wp:docPr id="11" name="Immagine 11"/>
+            <wp:cNvGraphicFramePr>
+              <a:graphicFrameLocks xmlns:a="http://schemas.openxmlformats.org/drawingml/2006/main" noChangeAspect="1"/>
+            </wp:cNvGraphicFramePr>
+            <a:graphic xmlns:a="http://schemas.openxmlformats.org/drawingml/2006/main">
+              <a:graphicData uri="http://schemas.openxmlformats.org/drawingml/2006/picture">
+                <pic:pic xmlns:pic="http://schemas.openxmlformats.org/drawingml/2006/picture">
+                  <pic:nvPicPr>
+                    <pic:cNvPr id="1" name=""/>
+                    <pic:cNvPicPr/>
+                  </pic:nvPicPr>
+                  <pic:blipFill>
+                    <a:blip r:embed="rId14"/>
+                    <a:stretch>
+                      <a:fillRect/>
+                    </a:stretch>
+                  </pic:blipFill>
+                  <pic:spPr>
+                    <a:xfrm>
+                      <a:off x="0" y="0"/>
+                      <a:ext cx="6120130" cy="699770"/>
+                    </a:xfrm>
+                    <a:prstGeom prst="rect">
+                      <a:avLst/>
+                    </a:prstGeom>
+                  </pic:spPr>
+                </pic:pic>
+              </a:graphicData>
+            </a:graphic>
+          </wp:inline>
+        </w:drawing>
+      </w:r>
+    </w:p>
+    <w:p/>
+    <w:p>
+      <w:r>
+        <w:t>SD2</w:t>
+      </w:r>
+    </w:p>
+    <w:p>
+      <w:bookmarkStart w:id="0" w:name="_GoBack"/>
       <w:bookmarkEnd w:id="0"/>
     </w:p>
     <w:sectPr>

--- a/results.docx
+++ b/results.docx
@@ -2159,10 +2159,10 @@
           <w:lang w:eastAsia="it-IT"/>
         </w:rPr>
         <w:drawing>
-          <wp:inline distT="0" distB="0" distL="0" distR="0" wp14:anchorId="1227D3C5" wp14:editId="180981D6">
-            <wp:extent cx="6120130" cy="537845"/>
-            <wp:effectExtent l="0" t="0" r="0" b="0"/>
-            <wp:docPr id="1" name="Immagine 1"/>
+          <wp:inline distT="0" distB="0" distL="0" distR="0" wp14:anchorId="27C02F91" wp14:editId="34FCBBD1">
+            <wp:extent cx="6120130" cy="867410"/>
+            <wp:effectExtent l="0" t="0" r="0" b="8890"/>
+            <wp:docPr id="14" name="Immagine 14"/>
             <wp:cNvGraphicFramePr>
               <a:graphicFrameLocks xmlns:a="http://schemas.openxmlformats.org/drawingml/2006/main" noChangeAspect="1"/>
             </wp:cNvGraphicFramePr>
@@ -2182,7 +2182,7 @@
                   <pic:spPr>
                     <a:xfrm>
                       <a:off x="0" y="0"/>
-                      <a:ext cx="6120130" cy="537845"/>
+                      <a:ext cx="6120130" cy="867410"/>
                     </a:xfrm>
                     <a:prstGeom prst="rect">
                       <a:avLst/>
@@ -2202,10 +2202,10 @@
           <w:lang w:eastAsia="it-IT"/>
         </w:rPr>
         <w:drawing>
-          <wp:inline distT="0" distB="0" distL="0" distR="0" wp14:anchorId="1F2AFF02" wp14:editId="7ACD75D8">
-            <wp:extent cx="6120130" cy="756920"/>
-            <wp:effectExtent l="0" t="0" r="0" b="5080"/>
-            <wp:docPr id="2" name="Immagine 2"/>
+          <wp:inline distT="0" distB="0" distL="0" distR="0" wp14:anchorId="18D7E3D8" wp14:editId="14A06D20">
+            <wp:extent cx="6120130" cy="720725"/>
+            <wp:effectExtent l="0" t="0" r="0" b="3175"/>
+            <wp:docPr id="12" name="Immagine 12"/>
             <wp:cNvGraphicFramePr>
               <a:graphicFrameLocks xmlns:a="http://schemas.openxmlformats.org/drawingml/2006/main" noChangeAspect="1"/>
             </wp:cNvGraphicFramePr>
@@ -2225,7 +2225,7 @@
                   <pic:spPr>
                     <a:xfrm>
                       <a:off x="0" y="0"/>
-                      <a:ext cx="6120130" cy="756920"/>
+                      <a:ext cx="6120130" cy="720725"/>
                     </a:xfrm>
                     <a:prstGeom prst="rect">
                       <a:avLst/>
@@ -2239,68 +2239,17 @@
       </w:r>
     </w:p>
     <w:p>
-      <w:proofErr w:type="spellStart"/>
-      <w:r>
-        <w:t>Fepis</w:t>
-      </w:r>
-      <w:proofErr w:type="spellEnd"/>
-      <w:r>
-        <w:t xml:space="preserve"> </w:t>
-      </w:r>
-      <w:r>
-        <w:t xml:space="preserve">2.15        </w:t>
-      </w:r>
-      <w:proofErr w:type="spellStart"/>
-      <w:r>
-        <w:t>F_aleato</w:t>
-      </w:r>
-      <w:proofErr w:type="spellEnd"/>
-      <w:r>
-        <w:t xml:space="preserve"> </w:t>
-      </w:r>
-      <w:r>
-        <w:t xml:space="preserve">0.8        </w:t>
-      </w:r>
-      <w:proofErr w:type="spellStart"/>
-      <w:r>
-        <w:t>F_predict</w:t>
-      </w:r>
-      <w:proofErr w:type="spellEnd"/>
-      <w:r>
-        <w:t xml:space="preserve"> 0.8 </w:t>
-      </w:r>
-    </w:p>
-    <w:p/>
-    <w:p/>
-    <w:p/>
-    <w:p/>
-    <w:p>
-      <w:pPr>
-        <w:rPr>
-          <w:sz w:val="40"/>
-          <w:szCs w:val="40"/>
-        </w:rPr>
-      </w:pPr>
-      <w:r>
-        <w:rPr>
-          <w:sz w:val="40"/>
-          <w:szCs w:val="40"/>
-        </w:rPr>
-        <w:lastRenderedPageBreak/>
-        <w:t>SD2</w:t>
-      </w:r>
-    </w:p>
-    <w:p>
       <w:r>
         <w:rPr>
           <w:noProof/>
           <w:lang w:eastAsia="it-IT"/>
         </w:rPr>
+        <w:lastRenderedPageBreak/>
         <w:drawing>
-          <wp:inline distT="0" distB="0" distL="0" distR="0" wp14:anchorId="2E9454A0" wp14:editId="35C2EC0A">
-            <wp:extent cx="6120130" cy="692150"/>
-            <wp:effectExtent l="0" t="0" r="0" b="0"/>
-            <wp:docPr id="3" name="Immagine 3"/>
+          <wp:inline distT="0" distB="0" distL="0" distR="0" wp14:anchorId="2D068EC9" wp14:editId="0C127F4D">
+            <wp:extent cx="6120130" cy="1193800"/>
+            <wp:effectExtent l="0" t="0" r="0" b="6350"/>
+            <wp:docPr id="13" name="Immagine 13"/>
             <wp:cNvGraphicFramePr>
               <a:graphicFrameLocks xmlns:a="http://schemas.openxmlformats.org/drawingml/2006/main" noChangeAspect="1"/>
             </wp:cNvGraphicFramePr>
@@ -2320,7 +2269,7 @@
                   <pic:spPr>
                     <a:xfrm>
                       <a:off x="0" y="0"/>
-                      <a:ext cx="6120130" cy="692150"/>
+                      <a:ext cx="6120130" cy="1193800"/>
                     </a:xfrm>
                     <a:prstGeom prst="rect">
                       <a:avLst/>
@@ -2333,6 +2282,24 @@
         </w:drawing>
       </w:r>
     </w:p>
+    <w:p/>
+    <w:p/>
+    <w:p/>
+    <w:p>
+      <w:pPr>
+        <w:rPr>
+          <w:sz w:val="40"/>
+          <w:szCs w:val="40"/>
+        </w:rPr>
+      </w:pPr>
+      <w:r>
+        <w:rPr>
+          <w:sz w:val="40"/>
+          <w:szCs w:val="40"/>
+        </w:rPr>
+        <w:t>SD2</w:t>
+      </w:r>
+    </w:p>
     <w:p>
       <w:r>
         <w:rPr>
@@ -2340,10 +2307,10 @@
           <w:lang w:eastAsia="it-IT"/>
         </w:rPr>
         <w:drawing>
-          <wp:inline distT="0" distB="0" distL="0" distR="0" wp14:anchorId="1D3F7CAE" wp14:editId="38C0C267">
-            <wp:extent cx="6120130" cy="909320"/>
-            <wp:effectExtent l="0" t="0" r="0" b="5080"/>
-            <wp:docPr id="4" name="Immagine 4"/>
+          <wp:inline distT="0" distB="0" distL="0" distR="0" wp14:anchorId="39B52568" wp14:editId="2750B755">
+            <wp:extent cx="6120130" cy="624205"/>
+            <wp:effectExtent l="0" t="0" r="0" b="4445"/>
+            <wp:docPr id="15" name="Immagine 15"/>
             <wp:cNvGraphicFramePr>
               <a:graphicFrameLocks xmlns:a="http://schemas.openxmlformats.org/drawingml/2006/main" noChangeAspect="1"/>
             </wp:cNvGraphicFramePr>
@@ -2363,7 +2330,7 @@
                   <pic:spPr>
                     <a:xfrm>
                       <a:off x="0" y="0"/>
-                      <a:ext cx="6120130" cy="909320"/>
+                      <a:ext cx="6120130" cy="624205"/>
                     </a:xfrm>
                     <a:prstGeom prst="rect">
                       <a:avLst/>
@@ -2383,10 +2350,10 @@
           <w:lang w:eastAsia="it-IT"/>
         </w:rPr>
         <w:drawing>
-          <wp:inline distT="0" distB="0" distL="0" distR="0" wp14:anchorId="75799227" wp14:editId="231D8D67">
-            <wp:extent cx="6120130" cy="1364615"/>
-            <wp:effectExtent l="0" t="0" r="0" b="6985"/>
-            <wp:docPr id="5" name="Immagine 5"/>
+          <wp:inline distT="0" distB="0" distL="0" distR="0" wp14:anchorId="167D8B46" wp14:editId="03E73C6C">
+            <wp:extent cx="6120130" cy="710565"/>
+            <wp:effectExtent l="0" t="0" r="0" b="0"/>
+            <wp:docPr id="16" name="Immagine 16"/>
             <wp:cNvGraphicFramePr>
               <a:graphicFrameLocks xmlns:a="http://schemas.openxmlformats.org/drawingml/2006/main" noChangeAspect="1"/>
             </wp:cNvGraphicFramePr>
@@ -2406,7 +2373,7 @@
                   <pic:spPr>
                     <a:xfrm>
                       <a:off x="0" y="0"/>
-                      <a:ext cx="6120130" cy="1364615"/>
+                      <a:ext cx="6120130" cy="710565"/>
                     </a:xfrm>
                     <a:prstGeom prst="rect">
                       <a:avLst/>
@@ -2419,22 +2386,6 @@
         </w:drawing>
       </w:r>
     </w:p>
-    <w:p/>
-    <w:p>
-      <w:pPr>
-        <w:rPr>
-          <w:sz w:val="40"/>
-          <w:szCs w:val="40"/>
-        </w:rPr>
-      </w:pPr>
-      <w:r>
-        <w:rPr>
-          <w:sz w:val="40"/>
-          <w:szCs w:val="40"/>
-        </w:rPr>
-        <w:t>SD3</w:t>
-      </w:r>
-    </w:p>
     <w:p>
       <w:r>
         <w:rPr>
@@ -2442,10 +2393,10 @@
           <w:lang w:eastAsia="it-IT"/>
         </w:rPr>
         <w:drawing>
-          <wp:inline distT="0" distB="0" distL="0" distR="0" wp14:anchorId="2B22C632" wp14:editId="6FE15BAE">
-            <wp:extent cx="6120130" cy="829945"/>
-            <wp:effectExtent l="0" t="0" r="0" b="8255"/>
-            <wp:docPr id="7" name="Immagine 7"/>
+          <wp:inline distT="0" distB="0" distL="0" distR="0" wp14:anchorId="48D71BDA" wp14:editId="607F0E08">
+            <wp:extent cx="6120130" cy="650875"/>
+            <wp:effectExtent l="0" t="0" r="0" b="0"/>
+            <wp:docPr id="1" name="Immagine 1"/>
             <wp:cNvGraphicFramePr>
               <a:graphicFrameLocks xmlns:a="http://schemas.openxmlformats.org/drawingml/2006/main" noChangeAspect="1"/>
             </wp:cNvGraphicFramePr>
@@ -2465,7 +2416,7 @@
                   <pic:spPr>
                     <a:xfrm>
                       <a:off x="0" y="0"/>
-                      <a:ext cx="6120130" cy="829945"/>
+                      <a:ext cx="6120130" cy="650875"/>
                     </a:xfrm>
                     <a:prstGeom prst="rect">
                       <a:avLst/>
@@ -2478,17 +2429,29 @@
         </w:drawing>
       </w:r>
     </w:p>
-    <w:p>
-      <w:r>
-        <w:rPr>
-          <w:noProof/>
-          <w:lang w:eastAsia="it-IT"/>
-        </w:rPr>
+    <w:p/>
+    <w:p>
+      <w:pPr>
+        <w:rPr>
+          <w:sz w:val="40"/>
+          <w:szCs w:val="40"/>
+        </w:rPr>
+      </w:pPr>
+      <w:r>
+        <w:rPr>
+          <w:sz w:val="40"/>
+          <w:szCs w:val="40"/>
+        </w:rPr>
+        <w:t>SD3</w:t>
+      </w:r>
+    </w:p>
+    <w:p>
+      <w:r>
         <w:drawing>
-          <wp:inline distT="0" distB="0" distL="0" distR="0" wp14:anchorId="58B452D0" wp14:editId="5B4F1166">
-            <wp:extent cx="6120130" cy="973455"/>
+          <wp:inline distT="0" distB="0" distL="0" distR="0" wp14:anchorId="41E3785E" wp14:editId="414696CF">
+            <wp:extent cx="6120130" cy="821055"/>
             <wp:effectExtent l="0" t="0" r="0" b="0"/>
-            <wp:docPr id="6" name="Immagine 6"/>
+            <wp:docPr id="2" name="Immagine 2"/>
             <wp:cNvGraphicFramePr>
               <a:graphicFrameLocks xmlns:a="http://schemas.openxmlformats.org/drawingml/2006/main" noChangeAspect="1"/>
             </wp:cNvGraphicFramePr>
@@ -2508,7 +2471,7 @@
                   <pic:spPr>
                     <a:xfrm>
                       <a:off x="0" y="0"/>
-                      <a:ext cx="6120130" cy="973455"/>
+                      <a:ext cx="6120130" cy="821055"/>
                     </a:xfrm>
                     <a:prstGeom prst="rect">
                       <a:avLst/>
@@ -2523,15 +2486,11 @@
     </w:p>
     <w:p>
       <w:r>
-        <w:rPr>
-          <w:noProof/>
-          <w:lang w:eastAsia="it-IT"/>
-        </w:rPr>
         <w:drawing>
-          <wp:inline distT="0" distB="0" distL="0" distR="0" wp14:anchorId="2126E0C1" wp14:editId="3520C6F6">
-            <wp:extent cx="6120130" cy="857250"/>
+          <wp:inline distT="0" distB="0" distL="0" distR="0" wp14:anchorId="220E9341" wp14:editId="2974823B">
+            <wp:extent cx="6120130" cy="629920"/>
             <wp:effectExtent l="0" t="0" r="0" b="0"/>
-            <wp:docPr id="8" name="Immagine 8"/>
+            <wp:docPr id="4" name="Immagine 4"/>
             <wp:cNvGraphicFramePr>
               <a:graphicFrameLocks xmlns:a="http://schemas.openxmlformats.org/drawingml/2006/main" noChangeAspect="1"/>
             </wp:cNvGraphicFramePr>
@@ -2551,7 +2510,7 @@
                   <pic:spPr>
                     <a:xfrm>
                       <a:off x="0" y="0"/>
-                      <a:ext cx="6120130" cy="857250"/>
+                      <a:ext cx="6120130" cy="629920"/>
                     </a:xfrm>
                     <a:prstGeom prst="rect">
                       <a:avLst/>
@@ -2564,48 +2523,13 @@
         </w:drawing>
       </w:r>
     </w:p>
-    <w:p/>
-    <w:p/>
-    <w:p/>
-    <w:p/>
-    <w:p/>
-    <w:p>
-      <w:pPr>
-        <w:rPr>
-          <w:sz w:val="28"/>
-          <w:szCs w:val="28"/>
-        </w:rPr>
-      </w:pPr>
-      <w:r>
-        <w:rPr>
-          <w:sz w:val="28"/>
-          <w:szCs w:val="28"/>
-        </w:rPr>
-        <w:lastRenderedPageBreak/>
-        <w:t xml:space="preserve">Bozza </w:t>
-      </w:r>
-      <w:proofErr w:type="spellStart"/>
-      <w:r>
-        <w:rPr>
-          <w:sz w:val="28"/>
-          <w:szCs w:val="28"/>
-        </w:rPr>
-        <w:t>adjusted</w:t>
-      </w:r>
-      <w:proofErr w:type="spellEnd"/>
-    </w:p>
-    <w:p>
-      <w:r>
-        <w:t>SD1</w:t>
-      </w:r>
-    </w:p>
     <w:p>
       <w:r>
         <w:drawing>
-          <wp:inline distT="0" distB="0" distL="0" distR="0" wp14:anchorId="74B07B1F" wp14:editId="0DA6EAA3">
-            <wp:extent cx="6120130" cy="1116965"/>
-            <wp:effectExtent l="0" t="0" r="0" b="6985"/>
-            <wp:docPr id="9" name="Immagine 9"/>
+          <wp:inline distT="0" distB="0" distL="0" distR="0" wp14:anchorId="40E582DC" wp14:editId="2151CBFF">
+            <wp:extent cx="6120130" cy="702945"/>
+            <wp:effectExtent l="0" t="0" r="0" b="1905"/>
+            <wp:docPr id="3" name="Immagine 3"/>
             <wp:cNvGraphicFramePr>
               <a:graphicFrameLocks xmlns:a="http://schemas.openxmlformats.org/drawingml/2006/main" noChangeAspect="1"/>
             </wp:cNvGraphicFramePr>
@@ -2625,7 +2549,7 @@
                   <pic:spPr>
                     <a:xfrm>
                       <a:off x="0" y="0"/>
-                      <a:ext cx="6120130" cy="1116965"/>
+                      <a:ext cx="6120130" cy="702945"/>
                     </a:xfrm>
                     <a:prstGeom prst="rect">
                       <a:avLst/>
@@ -2638,13 +2562,51 @@
         </w:drawing>
       </w:r>
     </w:p>
-    <w:p>
-      <w:r>
+    <w:p/>
+    <w:p/>
+    <w:p/>
+    <w:p/>
+    <w:p/>
+    <w:p>
+      <w:pPr>
+        <w:rPr>
+          <w:sz w:val="28"/>
+          <w:szCs w:val="28"/>
+        </w:rPr>
+      </w:pPr>
+      <w:r>
+        <w:rPr>
+          <w:sz w:val="28"/>
+          <w:szCs w:val="28"/>
+        </w:rPr>
+        <w:t xml:space="preserve">Bozza </w:t>
+      </w:r>
+      <w:proofErr w:type="spellStart"/>
+      <w:r>
+        <w:rPr>
+          <w:sz w:val="28"/>
+          <w:szCs w:val="28"/>
+        </w:rPr>
+        <w:t>adjusted</w:t>
+      </w:r>
+      <w:proofErr w:type="spellEnd"/>
+    </w:p>
+    <w:p>
+      <w:r>
+        <w:t>SD1</w:t>
+      </w:r>
+    </w:p>
+    <w:p>
+      <w:r>
+        <w:rPr>
+          <w:noProof/>
+          <w:lang w:eastAsia="it-IT"/>
+        </w:rPr>
         <w:drawing>
-          <wp:inline distT="0" distB="0" distL="0" distR="0" wp14:anchorId="2BD46836" wp14:editId="40A36002">
-            <wp:extent cx="6120130" cy="733425"/>
-            <wp:effectExtent l="0" t="0" r="0" b="9525"/>
-            <wp:docPr id="10" name="Immagine 10"/>
+          <wp:inline distT="0" distB="0" distL="0" distR="0" wp14:anchorId="74B07B1F" wp14:editId="0DA6EAA3">
+            <wp:extent cx="6120130" cy="1116965"/>
+            <wp:effectExtent l="0" t="0" r="0" b="6985"/>
+            <wp:docPr id="9" name="Immagine 9"/>
             <wp:cNvGraphicFramePr>
               <a:graphicFrameLocks xmlns:a="http://schemas.openxmlformats.org/drawingml/2006/main" noChangeAspect="1"/>
             </wp:cNvGraphicFramePr>
@@ -2664,7 +2626,7 @@
                   <pic:spPr>
                     <a:xfrm>
                       <a:off x="0" y="0"/>
-                      <a:ext cx="6120130" cy="733425"/>
+                      <a:ext cx="6120130" cy="1116965"/>
                     </a:xfrm>
                     <a:prstGeom prst="rect">
                       <a:avLst/>
@@ -2679,11 +2641,15 @@
     </w:p>
     <w:p>
       <w:r>
+        <w:rPr>
+          <w:noProof/>
+          <w:lang w:eastAsia="it-IT"/>
+        </w:rPr>
         <w:drawing>
-          <wp:inline distT="0" distB="0" distL="0" distR="0" wp14:anchorId="0278503C" wp14:editId="5AD6D5FD">
-            <wp:extent cx="6120130" cy="699770"/>
-            <wp:effectExtent l="0" t="0" r="0" b="5080"/>
-            <wp:docPr id="11" name="Immagine 11"/>
+          <wp:inline distT="0" distB="0" distL="0" distR="0" wp14:anchorId="2BD46836" wp14:editId="40A36002">
+            <wp:extent cx="6120130" cy="733425"/>
+            <wp:effectExtent l="0" t="0" r="0" b="9525"/>
+            <wp:docPr id="10" name="Immagine 10"/>
             <wp:cNvGraphicFramePr>
               <a:graphicFrameLocks xmlns:a="http://schemas.openxmlformats.org/drawingml/2006/main" noChangeAspect="1"/>
             </wp:cNvGraphicFramePr>
@@ -2703,6 +2669,49 @@
                   <pic:spPr>
                     <a:xfrm>
                       <a:off x="0" y="0"/>
+                      <a:ext cx="6120130" cy="733425"/>
+                    </a:xfrm>
+                    <a:prstGeom prst="rect">
+                      <a:avLst/>
+                    </a:prstGeom>
+                  </pic:spPr>
+                </pic:pic>
+              </a:graphicData>
+            </a:graphic>
+          </wp:inline>
+        </w:drawing>
+      </w:r>
+    </w:p>
+    <w:p>
+      <w:r>
+        <w:rPr>
+          <w:noProof/>
+          <w:lang w:eastAsia="it-IT"/>
+        </w:rPr>
+        <w:drawing>
+          <wp:inline distT="0" distB="0" distL="0" distR="0" wp14:anchorId="0278503C" wp14:editId="5AD6D5FD">
+            <wp:extent cx="6120130" cy="699770"/>
+            <wp:effectExtent l="0" t="0" r="0" b="5080"/>
+            <wp:docPr id="11" name="Immagine 11"/>
+            <wp:cNvGraphicFramePr>
+              <a:graphicFrameLocks xmlns:a="http://schemas.openxmlformats.org/drawingml/2006/main" noChangeAspect="1"/>
+            </wp:cNvGraphicFramePr>
+            <a:graphic xmlns:a="http://schemas.openxmlformats.org/drawingml/2006/main">
+              <a:graphicData uri="http://schemas.openxmlformats.org/drawingml/2006/picture">
+                <pic:pic xmlns:pic="http://schemas.openxmlformats.org/drawingml/2006/picture">
+                  <pic:nvPicPr>
+                    <pic:cNvPr id="1" name=""/>
+                    <pic:cNvPicPr/>
+                  </pic:nvPicPr>
+                  <pic:blipFill>
+                    <a:blip r:embed="rId15"/>
+                    <a:stretch>
+                      <a:fillRect/>
+                    </a:stretch>
+                  </pic:blipFill>
+                  <pic:spPr>
+                    <a:xfrm>
+                      <a:off x="0" y="0"/>
                       <a:ext cx="6120130" cy="699770"/>
                     </a:xfrm>
                     <a:prstGeom prst="rect">
@@ -2719,13 +2728,15 @@
     <w:p/>
     <w:p>
       <w:r>
-        <w:t>SD2</w:t>
-      </w:r>
-    </w:p>
-    <w:p>
+        <w:t>S</w:t>
+      </w:r>
       <w:bookmarkStart w:id="0" w:name="_GoBack"/>
       <w:bookmarkEnd w:id="0"/>
-    </w:p>
+      <w:r>
+        <w:t>D2</w:t>
+      </w:r>
+    </w:p>
+    <w:p/>
     <w:sectPr>
       <w:pgSz w:w="11906" w:h="16838"/>
       <w:pgMar w:top="1417" w:right="1134" w:bottom="1134" w:left="1134" w:header="708" w:footer="708" w:gutter="0"/>

--- a/results.docx
+++ b/results.docx
@@ -2239,6 +2239,11 @@
       </w:r>
     </w:p>
     <w:p>
+      <w:pPr>
+        <w:rPr>
+          <w:u w:val="single"/>
+        </w:rPr>
+      </w:pPr>
       <w:r>
         <w:rPr>
           <w:noProof/>
@@ -2283,8 +2288,6 @@
       </w:r>
     </w:p>
     <w:p/>
-    <w:p/>
-    <w:p/>
     <w:p>
       <w:pPr>
         <w:rPr>
@@ -2385,6 +2388,8 @@
           </wp:inline>
         </w:drawing>
       </w:r>
+      <w:bookmarkStart w:id="0" w:name="_GoBack"/>
+      <w:bookmarkEnd w:id="0"/>
     </w:p>
     <w:p>
       <w:r>
@@ -2579,6 +2584,7 @@
           <w:sz w:val="28"/>
           <w:szCs w:val="28"/>
         </w:rPr>
+        <w:lastRenderedPageBreak/>
         <w:t xml:space="preserve">Bozza </w:t>
       </w:r>
       <w:proofErr w:type="spellStart"/>
@@ -2728,12 +2734,7 @@
     <w:p/>
     <w:p>
       <w:r>
-        <w:t>S</w:t>
-      </w:r>
-      <w:bookmarkStart w:id="0" w:name="_GoBack"/>
-      <w:bookmarkEnd w:id="0"/>
-      <w:r>
-        <w:t>D2</w:t>
+        <w:t>SD2</w:t>
       </w:r>
     </w:p>
     <w:p/>
